--- a/Documenten/Testen/C#/Functionele_test_C#.docx
+++ b/Documenten/Testen/C#/Functionele_test_C#.docx
@@ -172,13 +172,23 @@
                   <w:szCs w:val="28"/>
                 </w:rPr>
               </w:pPr>
+              <w:proofErr w:type="spellStart"/>
               <w:r>
                 <w:rPr>
                   <w:color w:val="4472C4" w:themeColor="accent1"/>
                   <w:sz w:val="28"/>
                   <w:szCs w:val="28"/>
                 </w:rPr>
-                <w:t>By TYMR</w:t>
+                <w:t>By</w:t>
+              </w:r>
+              <w:proofErr w:type="spellEnd"/>
+              <w:r>
+                <w:rPr>
+                  <w:color w:val="4472C4" w:themeColor="accent1"/>
+                  <w:sz w:val="28"/>
+                  <w:szCs w:val="28"/>
+                </w:rPr>
+                <w:t xml:space="preserve"> TYMR</w:t>
               </w:r>
             </w:p>
           </w:sdtContent>
@@ -354,11 +364,19 @@
                                   </w:sdtPr>
                                   <w:sdtEndPr/>
                                   <w:sdtContent>
+                                    <w:proofErr w:type="spellStart"/>
                                     <w:r>
                                       <w:rPr>
                                         <w:color w:val="4472C4" w:themeColor="accent1"/>
                                       </w:rPr>
-                                      <w:t>Tomasz / Youssef / Max</w:t>
+                                      <w:t>Tomasz</w:t>
+                                    </w:r>
+                                    <w:proofErr w:type="spellEnd"/>
+                                    <w:r>
+                                      <w:rPr>
+                                        <w:color w:val="4472C4" w:themeColor="accent1"/>
+                                      </w:rPr>
+                                      <w:t xml:space="preserve"> / Youssef / Max</w:t>
                                     </w:r>
                                     <w:r>
                                       <w:rPr>
@@ -758,7 +776,15 @@
           </w:tcPr>
           <w:p>
             <w:r>
-              <w:t>Kan je predictions maken?</w:t>
+              <w:t xml:space="preserve">Kan je </w:t>
+            </w:r>
+            <w:proofErr w:type="spellStart"/>
+            <w:r>
+              <w:t>predictions</w:t>
+            </w:r>
+            <w:proofErr w:type="spellEnd"/>
+            <w:r>
+              <w:t xml:space="preserve"> maken?</w:t>
             </w:r>
           </w:p>
         </w:tc>
@@ -796,7 +822,15 @@
           </w:tcPr>
           <w:p>
             <w:r>
-              <w:t>Kan je de predictions editen?</w:t>
+              <w:t xml:space="preserve">Kan je de </w:t>
+            </w:r>
+            <w:proofErr w:type="spellStart"/>
+            <w:r>
+              <w:t>predictions</w:t>
+            </w:r>
+            <w:proofErr w:type="spellEnd"/>
+            <w:r>
+              <w:t xml:space="preserve"> editen?</w:t>
             </w:r>
           </w:p>
         </w:tc>
@@ -834,7 +868,15 @@
           </w:tcPr>
           <w:p>
             <w:r>
-              <w:t>Kan je de predictions verwijderen?</w:t>
+              <w:t xml:space="preserve">Kan je de </w:t>
+            </w:r>
+            <w:proofErr w:type="spellStart"/>
+            <w:r>
+              <w:t>predictions</w:t>
+            </w:r>
+            <w:proofErr w:type="spellEnd"/>
+            <w:r>
+              <w:t xml:space="preserve"> verwijderen?</w:t>
             </w:r>
           </w:p>
         </w:tc>
@@ -872,7 +914,15 @@
           </w:tcPr>
           <w:p>
             <w:r>
-              <w:t>Kan je niets met de predictions doen wanneer de wedstrijd is gestart?</w:t>
+              <w:t xml:space="preserve">Kan je niets met de </w:t>
+            </w:r>
+            <w:proofErr w:type="spellStart"/>
+            <w:r>
+              <w:t>predictions</w:t>
+            </w:r>
+            <w:proofErr w:type="spellEnd"/>
+            <w:r>
+              <w:t xml:space="preserve"> doen wanneer de wedstrijd is gestart?</w:t>
             </w:r>
           </w:p>
         </w:tc>
@@ -918,13 +968,21 @@
           <w:tcPr>
             <w:tcW w:w="1379" w:type="dxa"/>
           </w:tcPr>
-          <w:p/>
+          <w:p>
+            <w:r>
+              <w:t>Ja</w:t>
+            </w:r>
+          </w:p>
         </w:tc>
         <w:tc>
           <w:tcPr>
             <w:tcW w:w="1379" w:type="dxa"/>
           </w:tcPr>
-          <w:p/>
+          <w:p>
+            <w:r>
+              <w:t>Nee</w:t>
+            </w:r>
+          </w:p>
         </w:tc>
         <w:tc>
           <w:tcPr>
@@ -1050,8 +1108,6 @@
     </w:tbl>
     <w:p/>
     <w:p>
-      <w:bookmarkStart w:id="0" w:name="_GoBack"/>
-      <w:bookmarkEnd w:id="0"/>
       <w:r>
         <w:t>Zijn alle antwoorden ja? Dan is de test geslaagd.</w:t>
       </w:r>
@@ -1065,6 +1121,8 @@
       <w:r>
         <w:t>Uitvoerder: ………………………………………….</w:t>
       </w:r>
+      <w:bookmarkStart w:id="0" w:name="_GoBack"/>
+      <w:bookmarkEnd w:id="0"/>
     </w:p>
     <w:p>
       <w:r>
@@ -2156,6 +2214,7 @@
     <w:rsid w:val="00811B71"/>
     <w:rsid w:val="00976E1D"/>
     <w:rsid w:val="009C11E4"/>
+    <w:rsid w:val="00A55466"/>
     <w:rsid w:val="00B81BB3"/>
     <w:rsid w:val="00D05530"/>
     <w:rsid w:val="00D60912"/>

--- a/Documenten/Testen/C#/Functionele_test_C#.docx
+++ b/Documenten/Testen/C#/Functionele_test_C#.docx
@@ -172,23 +172,13 @@
                   <w:szCs w:val="28"/>
                 </w:rPr>
               </w:pPr>
-              <w:proofErr w:type="spellStart"/>
               <w:r>
                 <w:rPr>
                   <w:color w:val="4472C4" w:themeColor="accent1"/>
                   <w:sz w:val="28"/>
                   <w:szCs w:val="28"/>
                 </w:rPr>
-                <w:t>By</w:t>
-              </w:r>
-              <w:proofErr w:type="spellEnd"/>
-              <w:r>
-                <w:rPr>
-                  <w:color w:val="4472C4" w:themeColor="accent1"/>
-                  <w:sz w:val="28"/>
-                  <w:szCs w:val="28"/>
-                </w:rPr>
-                <w:t xml:space="preserve"> TYMR</w:t>
+                <w:t>By TYMR</w:t>
               </w:r>
             </w:p>
           </w:sdtContent>
@@ -364,19 +354,11 @@
                                   </w:sdtPr>
                                   <w:sdtEndPr/>
                                   <w:sdtContent>
-                                    <w:proofErr w:type="spellStart"/>
                                     <w:r>
                                       <w:rPr>
                                         <w:color w:val="4472C4" w:themeColor="accent1"/>
                                       </w:rPr>
-                                      <w:t>Tomasz</w:t>
-                                    </w:r>
-                                    <w:proofErr w:type="spellEnd"/>
-                                    <w:r>
-                                      <w:rPr>
-                                        <w:color w:val="4472C4" w:themeColor="accent1"/>
-                                      </w:rPr>
-                                      <w:t xml:space="preserve"> / Youssef / Max</w:t>
+                                      <w:t>Tomasz / Youssef / Max</w:t>
                                     </w:r>
                                     <w:r>
                                       <w:rPr>
@@ -778,11 +760,9 @@
             <w:r>
               <w:t xml:space="preserve">Kan je </w:t>
             </w:r>
-            <w:proofErr w:type="spellStart"/>
-            <w:r>
-              <w:t>predictions</w:t>
-            </w:r>
-            <w:proofErr w:type="spellEnd"/>
+            <w:r>
+              <w:t>weddenschap</w:t>
+            </w:r>
             <w:r>
               <w:t xml:space="preserve"> maken?</w:t>
             </w:r>
@@ -824,13 +804,17 @@
             <w:r>
               <w:t xml:space="preserve">Kan je de </w:t>
             </w:r>
-            <w:proofErr w:type="spellStart"/>
-            <w:r>
-              <w:t>predictions</w:t>
-            </w:r>
-            <w:proofErr w:type="spellEnd"/>
-            <w:r>
-              <w:t xml:space="preserve"> editen?</w:t>
+            <w:r>
+              <w:t>weddenschap</w:t>
+            </w:r>
+            <w:r>
+              <w:t xml:space="preserve"> </w:t>
+            </w:r>
+            <w:r>
+              <w:t>wijzigen</w:t>
+            </w:r>
+            <w:r>
+              <w:t>?</w:t>
             </w:r>
           </w:p>
         </w:tc>
@@ -870,11 +854,9 @@
             <w:r>
               <w:t xml:space="preserve">Kan je de </w:t>
             </w:r>
-            <w:proofErr w:type="spellStart"/>
-            <w:r>
-              <w:t>predictions</w:t>
-            </w:r>
-            <w:proofErr w:type="spellEnd"/>
+            <w:r>
+              <w:t>weddenschap</w:t>
+            </w:r>
             <w:r>
               <w:t xml:space="preserve"> verwijderen?</w:t>
             </w:r>
@@ -916,11 +898,9 @@
             <w:r>
               <w:t xml:space="preserve">Kan je niets met de </w:t>
             </w:r>
-            <w:proofErr w:type="spellStart"/>
-            <w:r>
-              <w:t>predictions</w:t>
-            </w:r>
-            <w:proofErr w:type="spellEnd"/>
+            <w:r>
+              <w:t>weddenschap</w:t>
+            </w:r>
             <w:r>
               <w:t xml:space="preserve"> doen wanneer de wedstrijd is gestart?</w:t>
             </w:r>
@@ -1036,7 +1016,13 @@
           </w:tcPr>
           <w:p>
             <w:r>
-              <w:t>Klopt de score bij de ranking?</w:t>
+              <w:t>Klopt de score</w:t>
+            </w:r>
+            <w:r>
+              <w:t>s</w:t>
+            </w:r>
+            <w:r>
+              <w:t xml:space="preserve"> bij de ranking?</w:t>
             </w:r>
           </w:p>
         </w:tc>
@@ -1096,6 +1082,122 @@
             <w:r>
               <w:t>Nee</w:t>
             </w:r>
+          </w:p>
+        </w:tc>
+        <w:tc>
+          <w:tcPr>
+            <w:tcW w:w="2376" w:type="dxa"/>
+          </w:tcPr>
+          <w:p/>
+        </w:tc>
+      </w:tr>
+      <w:tr>
+        <w:tc>
+          <w:tcPr>
+            <w:tcW w:w="3928" w:type="dxa"/>
+          </w:tcPr>
+          <w:p>
+            <w:r>
+              <w:t>Kan je zodra je op de knop “select file” een bestand selecteren in verkenner?</w:t>
+            </w:r>
+          </w:p>
+        </w:tc>
+        <w:tc>
+          <w:tcPr>
+            <w:tcW w:w="1379" w:type="dxa"/>
+          </w:tcPr>
+          <w:p>
+            <w:r>
+              <w:t>Ja</w:t>
+            </w:r>
+          </w:p>
+        </w:tc>
+        <w:tc>
+          <w:tcPr>
+            <w:tcW w:w="1379" w:type="dxa"/>
+          </w:tcPr>
+          <w:p>
+            <w:r>
+              <w:t>Nee</w:t>
+            </w:r>
+          </w:p>
+        </w:tc>
+        <w:tc>
+          <w:tcPr>
+            <w:tcW w:w="2376" w:type="dxa"/>
+          </w:tcPr>
+          <w:p/>
+        </w:tc>
+      </w:tr>
+      <w:tr>
+        <w:tc>
+          <w:tcPr>
+            <w:tcW w:w="3928" w:type="dxa"/>
+          </w:tcPr>
+          <w:p>
+            <w:r>
+              <w:t>Wordt er data geladen zodra er op de “load data” knop wordt gedrukt?</w:t>
+            </w:r>
+          </w:p>
+        </w:tc>
+        <w:tc>
+          <w:tcPr>
+            <w:tcW w:w="1379" w:type="dxa"/>
+          </w:tcPr>
+          <w:p>
+            <w:r>
+              <w:t>Ja</w:t>
+            </w:r>
+          </w:p>
+        </w:tc>
+        <w:tc>
+          <w:tcPr>
+            <w:tcW w:w="1379" w:type="dxa"/>
+          </w:tcPr>
+          <w:p>
+            <w:r>
+              <w:t>Nee</w:t>
+            </w:r>
+          </w:p>
+        </w:tc>
+        <w:tc>
+          <w:tcPr>
+            <w:tcW w:w="2376" w:type="dxa"/>
+          </w:tcPr>
+          <w:p/>
+        </w:tc>
+      </w:tr>
+      <w:tr>
+        <w:tc>
+          <w:tcPr>
+            <w:tcW w:w="3928" w:type="dxa"/>
+          </w:tcPr>
+          <w:p>
+            <w:r>
+              <w:t>Wordt er een query uitgevoerd die de gebruiker heeft ingetypt uitgevoerd zodra er op de knop “Execute” wordt gedrukt?</w:t>
+            </w:r>
+          </w:p>
+        </w:tc>
+        <w:tc>
+          <w:tcPr>
+            <w:tcW w:w="1379" w:type="dxa"/>
+          </w:tcPr>
+          <w:p>
+            <w:r>
+              <w:t>Ja</w:t>
+            </w:r>
+          </w:p>
+        </w:tc>
+        <w:tc>
+          <w:tcPr>
+            <w:tcW w:w="1379" w:type="dxa"/>
+          </w:tcPr>
+          <w:p>
+            <w:r>
+              <w:t>Nee</w:t>
+            </w:r>
+            <w:bookmarkStart w:id="0" w:name="_GoBack"/>
+            <w:bookmarkEnd w:id="0"/>
           </w:p>
         </w:tc>
         <w:tc>
@@ -1121,8 +1223,6 @@
       <w:r>
         <w:t>Uitvoerder: ………………………………………….</w:t>
       </w:r>
-      <w:bookmarkStart w:id="0" w:name="_GoBack"/>
-      <w:bookmarkEnd w:id="0"/>
     </w:p>
     <w:p>
       <w:r>
@@ -2205,6 +2305,7 @@
     <w:rsid w:val="00194148"/>
     <w:rsid w:val="00217F20"/>
     <w:rsid w:val="00323FB8"/>
+    <w:rsid w:val="003C622D"/>
     <w:rsid w:val="003E1392"/>
     <w:rsid w:val="00464066"/>
     <w:rsid w:val="00701603"/>
@@ -2214,7 +2315,6 @@
     <w:rsid w:val="00811B71"/>
     <w:rsid w:val="00976E1D"/>
     <w:rsid w:val="009C11E4"/>
-    <w:rsid w:val="00A55466"/>
     <w:rsid w:val="00B81BB3"/>
     <w:rsid w:val="00D05530"/>
     <w:rsid w:val="00D60912"/>
